--- a/programming_language/Графические и системные функции/Рестарты/writeprojectrestart.docx
+++ b/programming_language/Графические и системные функции/Рестарты/writeprojectrestart.docx
@@ -448,35 +448,219 @@
           <w:p>
             <w:pPr>
               <w:pStyle w:val="afe"/>
-              <w:rPr>
-                <w:rStyle w:val="a7"/>
-                <w:rFonts w:ascii="Courier New" w:hAnsi="Courier New" w:cs="Courier New"/>
+              <w:spacing w:before="0" w:beforeAutospacing="0" w:after="0" w:afterAutospacing="0" w:line="360" w:lineRule="auto"/>
+              <w:rPr>
+                <w:rFonts w:ascii="Courier New" w:hAnsi="Courier New" w:cs="Courier New"/>
+                <w:b/>
               </w:rPr>
             </w:pPr>
+            <w:proofErr w:type="spellStart"/>
+            <w:r>
+              <w:rPr>
+                <w:rFonts w:ascii="Courier New" w:hAnsi="Courier New" w:cs="Courier New"/>
+                <w:b/>
+              </w:rPr>
+              <w:t>initialization</w:t>
+            </w:r>
+            <w:proofErr w:type="spellEnd"/>
           </w:p>
           <w:p>
             <w:pPr>
               <w:pStyle w:val="afe"/>
-              <w:rPr>
-                <w:rFonts w:ascii="Courier New" w:hAnsi="Courier New" w:cs="Courier New"/>
-                <w:lang w:val="en-US"/>
+              <w:spacing w:before="0" w:beforeAutospacing="0" w:after="0" w:afterAutospacing="0" w:line="360" w:lineRule="auto"/>
+              <w:rPr>
+                <w:rFonts w:ascii="Courier New" w:hAnsi="Courier New" w:cs="Courier New"/>
+              </w:rPr>
+            </w:pPr>
+            <w:r>
+              <w:rPr>
+                <w:rFonts w:ascii="Courier New" w:hAnsi="Courier New" w:cs="Courier New"/>
+              </w:rPr>
+              <w:t xml:space="preserve">  </w:t>
+            </w:r>
+            <w:proofErr w:type="spellStart"/>
+            <w:r>
+              <w:rPr>
+                <w:rFonts w:ascii="Courier New" w:hAnsi="Courier New" w:cs="Courier New"/>
+              </w:rPr>
+              <w:t>oldtime</w:t>
+            </w:r>
+            <w:proofErr w:type="spellEnd"/>
+            <w:r>
+              <w:rPr>
+                <w:rFonts w:ascii="Courier New" w:hAnsi="Courier New" w:cs="Courier New"/>
+              </w:rPr>
+              <w:t xml:space="preserve"> = </w:t>
+            </w:r>
+            <w:proofErr w:type="spellStart"/>
+            <w:r>
+              <w:rPr>
+                <w:rFonts w:ascii="Courier New" w:hAnsi="Courier New" w:cs="Courier New"/>
+              </w:rPr>
+              <w:t>time</w:t>
+            </w:r>
+            <w:proofErr w:type="spellEnd"/>
+            <w:r>
+              <w:rPr>
+                <w:rFonts w:ascii="Courier New" w:hAnsi="Courier New" w:cs="Courier New"/>
+              </w:rPr>
+              <w:t>;</w:t>
+            </w:r>
+          </w:p>
+          <w:p>
+            <w:pPr>
+              <w:pStyle w:val="afe"/>
+              <w:spacing w:before="0" w:beforeAutospacing="0" w:after="0" w:afterAutospacing="0" w:line="360" w:lineRule="auto"/>
+              <w:rPr>
+                <w:rFonts w:ascii="Courier New" w:hAnsi="Courier New" w:cs="Courier New"/>
               </w:rPr>
             </w:pPr>
             <w:proofErr w:type="spellStart"/>
             <w:r>
               <w:rPr>
-                <w:rStyle w:val="a7"/>
-                <w:rFonts w:ascii="Courier New" w:hAnsi="Courier New" w:cs="Courier New"/>
-              </w:rPr>
-              <w:t>write</w:t>
-            </w:r>
-            <w:r>
-              <w:rPr>
-                <w:rStyle w:val="a7"/>
+                <w:rFonts w:ascii="Courier New" w:hAnsi="Courier New" w:cs="Courier New"/>
+                <w:b/>
+              </w:rPr>
+              <w:t>end</w:t>
+            </w:r>
+            <w:proofErr w:type="spellEnd"/>
+            <w:r>
+              <w:rPr>
+                <w:rFonts w:ascii="Courier New" w:hAnsi="Courier New" w:cs="Courier New"/>
+              </w:rPr>
+              <w:t>;</w:t>
+            </w:r>
+          </w:p>
+          <w:p>
+            <w:pPr>
+              <w:pStyle w:val="afe"/>
+              <w:spacing w:before="0" w:beforeAutospacing="0" w:after="0" w:afterAutospacing="0" w:line="360" w:lineRule="auto"/>
+              <w:rPr>
+                <w:rFonts w:ascii="Courier New" w:hAnsi="Courier New" w:cs="Courier New"/>
+              </w:rPr>
+            </w:pPr>
+            <w:r>
+              <w:rPr>
+                <w:rFonts w:ascii="Courier New" w:hAnsi="Courier New" w:cs="Courier New"/>
+              </w:rPr>
+              <w:t xml:space="preserve">//Периодическая запись рестарта в файл </w:t>
+            </w:r>
+          </w:p>
+          <w:p>
+            <w:pPr>
+              <w:pStyle w:val="afe"/>
+              <w:spacing w:before="0" w:beforeAutospacing="0" w:after="0" w:afterAutospacing="0" w:line="360" w:lineRule="auto"/>
+              <w:rPr>
+                <w:rFonts w:ascii="Courier New" w:hAnsi="Courier New" w:cs="Courier New"/>
+              </w:rPr>
+            </w:pPr>
+            <w:r>
+              <w:rPr>
+                <w:rFonts w:ascii="Courier New" w:hAnsi="Courier New" w:cs="Courier New"/>
+              </w:rPr>
+              <w:t>//</w:t>
+            </w:r>
+            <w:r>
+              <w:rPr>
+                <w:rFonts w:ascii="Courier New" w:hAnsi="Courier New" w:cs="Courier New"/>
+              </w:rPr>
+              <w:t xml:space="preserve">через заданный период или по другому условию </w:t>
+            </w:r>
+          </w:p>
+          <w:p>
+            <w:pPr>
+              <w:pStyle w:val="afe"/>
+              <w:spacing w:before="0" w:beforeAutospacing="0" w:after="0" w:afterAutospacing="0" w:line="360" w:lineRule="auto"/>
+              <w:rPr>
+                <w:rFonts w:ascii="Courier New" w:hAnsi="Courier New" w:cs="Courier New"/>
+              </w:rPr>
+            </w:pPr>
+            <w:r>
+              <w:rPr>
+                <w:rFonts w:ascii="Courier New" w:hAnsi="Courier New" w:cs="Courier New"/>
+              </w:rPr>
+              <w:t>//</w:t>
+            </w:r>
+            <w:r>
+              <w:rPr>
+                <w:rFonts w:ascii="Courier New" w:hAnsi="Courier New" w:cs="Courier New"/>
+              </w:rPr>
+              <w:t>(например</w:t>
+            </w:r>
+            <w:r>
+              <w:rPr>
+                <w:rFonts w:ascii="Courier New" w:hAnsi="Courier New" w:cs="Courier New"/>
+              </w:rPr>
+              <w:t>,</w:t>
+            </w:r>
+            <w:r>
+              <w:rPr>
+                <w:rFonts w:ascii="Courier New" w:hAnsi="Courier New" w:cs="Courier New"/>
+              </w:rPr>
+              <w:t xml:space="preserve"> </w:t>
+            </w:r>
+            <w:proofErr w:type="gramStart"/>
+            <w:r>
+              <w:rPr>
+                <w:rFonts w:ascii="Courier New" w:hAnsi="Courier New" w:cs="Courier New"/>
+              </w:rPr>
+              <w:t>по началу</w:t>
+            </w:r>
+            <w:proofErr w:type="gramEnd"/>
+            <w:r>
+              <w:rPr>
+                <w:rFonts w:ascii="Courier New" w:hAnsi="Courier New" w:cs="Courier New"/>
+              </w:rPr>
+              <w:t xml:space="preserve"> переходного процесса)</w:t>
+            </w:r>
+          </w:p>
+          <w:p>
+            <w:pPr>
+              <w:pStyle w:val="afe"/>
+              <w:spacing w:before="0" w:beforeAutospacing="0" w:after="0" w:afterAutospacing="0" w:line="360" w:lineRule="auto"/>
+              <w:rPr>
                 <w:rFonts w:ascii="Courier New" w:hAnsi="Courier New" w:cs="Courier New"/>
                 <w:lang w:val="en-US"/>
               </w:rPr>
-              <w:t>projectrestart</w:t>
+            </w:pPr>
+            <w:r>
+              <w:rPr>
+                <w:rFonts w:ascii="Courier New" w:hAnsi="Courier New" w:cs="Courier New"/>
+                <w:b/>
+                <w:lang w:val="en-US"/>
+              </w:rPr>
+              <w:t>if</w:t>
+            </w:r>
+            <w:r>
+              <w:rPr>
+                <w:rFonts w:ascii="Courier New" w:hAnsi="Courier New" w:cs="Courier New"/>
+                <w:lang w:val="en-US"/>
+              </w:rPr>
+              <w:t xml:space="preserve"> (</w:t>
+            </w:r>
+            <w:r>
+              <w:rPr>
+                <w:rFonts w:ascii="Courier New" w:hAnsi="Courier New" w:cs="Courier New"/>
+                <w:b/>
+                <w:lang w:val="en-US"/>
+              </w:rPr>
+              <w:t>not</w:t>
+            </w:r>
+            <w:r>
+              <w:rPr>
+                <w:rFonts w:ascii="Courier New" w:hAnsi="Courier New" w:cs="Courier New"/>
+                <w:lang w:val="en-US"/>
+              </w:rPr>
+              <w:t xml:space="preserve"> </w:t>
+            </w:r>
+            <w:proofErr w:type="spellStart"/>
+            <w:r>
+              <w:rPr>
+                <w:rFonts w:ascii="Courier New" w:hAnsi="Courier New" w:cs="Courier New"/>
+                <w:b/>
+                <w:lang w:val="en-US"/>
+              </w:rPr>
+              <w:t>paintstep</w:t>
             </w:r>
             <w:proofErr w:type="spellEnd"/>
             <w:r>
@@ -484,13 +668,181 @@
                 <w:rFonts w:ascii="Courier New" w:hAnsi="Courier New" w:cs="Courier New"/>
                 <w:lang w:val="en-US"/>
               </w:rPr>
-              <w:t>("file.rst")</w:t>
-            </w:r>
+              <w:t>)</w:t>
+            </w:r>
+            <w:r>
+              <w:rPr>
+                <w:rFonts w:ascii="Courier New" w:hAnsi="Courier New" w:cs="Courier New"/>
+                <w:b/>
+                <w:lang w:val="en-US"/>
+              </w:rPr>
+              <w:t xml:space="preserve"> and</w:t>
+            </w:r>
+            <w:r>
+              <w:rPr>
+                <w:rFonts w:ascii="Courier New" w:hAnsi="Courier New" w:cs="Courier New"/>
+                <w:lang w:val="en-US"/>
+              </w:rPr>
+              <w:t xml:space="preserve"> (time - </w:t>
+            </w:r>
+            <w:proofErr w:type="spellStart"/>
+            <w:r>
+              <w:rPr>
+                <w:rFonts w:ascii="Courier New" w:hAnsi="Courier New" w:cs="Courier New"/>
+                <w:lang w:val="en-US"/>
+              </w:rPr>
+              <w:t>oldtime</w:t>
+            </w:r>
+            <w:proofErr w:type="spellEnd"/>
+            <w:r>
+              <w:rPr>
+                <w:rFonts w:ascii="Courier New" w:hAnsi="Courier New" w:cs="Courier New"/>
+                <w:lang w:val="en-US"/>
+              </w:rPr>
+              <w:t xml:space="preserve"> &gt; 50) </w:t>
+            </w:r>
+            <w:r>
+              <w:rPr>
+                <w:rFonts w:ascii="Courier New" w:hAnsi="Courier New" w:cs="Courier New"/>
+                <w:b/>
+                <w:lang w:val="en-US"/>
+              </w:rPr>
+              <w:t>then begin</w:t>
+            </w:r>
+          </w:p>
+          <w:p>
+            <w:pPr>
+              <w:pStyle w:val="afe"/>
+              <w:spacing w:before="0" w:beforeAutospacing="0" w:after="0" w:afterAutospacing="0" w:line="360" w:lineRule="auto"/>
+              <w:rPr>
+                <w:rFonts w:ascii="Courier New" w:hAnsi="Courier New" w:cs="Courier New"/>
+                <w:lang w:val="en-US"/>
+              </w:rPr>
+            </w:pPr>
+            <w:r>
+              <w:rPr>
+                <w:rFonts w:ascii="Courier New" w:hAnsi="Courier New" w:cs="Courier New"/>
+                <w:lang w:val="en-US"/>
+              </w:rPr>
+              <w:t xml:space="preserve">  </w:t>
+            </w:r>
+            <w:proofErr w:type="spellStart"/>
+            <w:r>
+              <w:rPr>
+                <w:rFonts w:ascii="Courier New" w:hAnsi="Courier New" w:cs="Courier New"/>
+                <w:b/>
+                <w:lang w:val="en-US"/>
+              </w:rPr>
+              <w:t>writeprojectrestart</w:t>
+            </w:r>
+            <w:proofErr w:type="spellEnd"/>
+            <w:r>
+              <w:rPr>
+                <w:rFonts w:ascii="Courier New" w:hAnsi="Courier New" w:cs="Courier New"/>
+                <w:lang w:val="en-US"/>
+              </w:rPr>
+              <w:t xml:space="preserve">("restart time = " + </w:t>
+            </w:r>
+            <w:proofErr w:type="spellStart"/>
+            <w:r>
+              <w:rPr>
+                <w:rFonts w:ascii="Courier New" w:hAnsi="Courier New" w:cs="Courier New"/>
+                <w:b/>
+                <w:lang w:val="en-US"/>
+              </w:rPr>
+              <w:t>floattostr</w:t>
+            </w:r>
+            <w:proofErr w:type="spellEnd"/>
+            <w:r>
+              <w:rPr>
+                <w:rFonts w:ascii="Courier New" w:hAnsi="Courier New" w:cs="Courier New"/>
+                <w:lang w:val="en-US"/>
+              </w:rPr>
+              <w:t>(time) + ".</w:t>
+            </w:r>
+            <w:proofErr w:type="spellStart"/>
+            <w:r>
+              <w:rPr>
+                <w:rFonts w:ascii="Courier New" w:hAnsi="Courier New" w:cs="Courier New"/>
+                <w:lang w:val="en-US"/>
+              </w:rPr>
+              <w:t>rst</w:t>
+            </w:r>
+            <w:proofErr w:type="spellEnd"/>
+            <w:r>
+              <w:rPr>
+                <w:rFonts w:ascii="Courier New" w:hAnsi="Courier New" w:cs="Courier New"/>
+                <w:lang w:val="en-US"/>
+              </w:rPr>
+              <w:t>");</w:t>
+            </w:r>
+          </w:p>
+          <w:p>
+            <w:pPr>
+              <w:pStyle w:val="afe"/>
+              <w:spacing w:before="0" w:beforeAutospacing="0" w:after="0" w:afterAutospacing="0" w:line="360" w:lineRule="auto"/>
+              <w:rPr>
+                <w:rFonts w:ascii="Courier New" w:hAnsi="Courier New" w:cs="Courier New"/>
+              </w:rPr>
+            </w:pPr>
+            <w:r>
+              <w:rPr>
+                <w:rFonts w:ascii="Courier New" w:hAnsi="Courier New" w:cs="Courier New"/>
+                <w:lang w:val="en-US"/>
+              </w:rPr>
+              <w:t xml:space="preserve">  </w:t>
+            </w:r>
+            <w:proofErr w:type="spellStart"/>
+            <w:r>
+              <w:rPr>
+                <w:rFonts w:ascii="Courier New" w:hAnsi="Courier New" w:cs="Courier New"/>
+              </w:rPr>
+              <w:t>oldtime</w:t>
+            </w:r>
+            <w:proofErr w:type="spellEnd"/>
+            <w:r>
+              <w:rPr>
+                <w:rFonts w:ascii="Courier New" w:hAnsi="Courier New" w:cs="Courier New"/>
+              </w:rPr>
+              <w:t xml:space="preserve"> = </w:t>
+            </w:r>
+            <w:proofErr w:type="spellStart"/>
+            <w:r>
+              <w:rPr>
+                <w:rFonts w:ascii="Courier New" w:hAnsi="Courier New" w:cs="Courier New"/>
+              </w:rPr>
+              <w:t>time</w:t>
+            </w:r>
+            <w:proofErr w:type="spellEnd"/>
             <w:r>
               <w:rPr>
                 <w:rFonts w:ascii="Courier New" w:hAnsi="Courier New" w:cs="Courier New"/>
               </w:rPr>
               <w:t>;</w:t>
+            </w:r>
+          </w:p>
+          <w:p>
+            <w:pPr>
+              <w:pStyle w:val="afe"/>
+              <w:spacing w:before="0" w:beforeAutospacing="0" w:after="0" w:afterAutospacing="0" w:line="360" w:lineRule="auto"/>
+              <w:rPr>
+                <w:rFonts w:ascii="Courier New" w:hAnsi="Courier New" w:cs="Courier New"/>
+              </w:rPr>
+            </w:pPr>
+            <w:proofErr w:type="spellStart"/>
+            <w:r>
+              <w:rPr>
+                <w:rFonts w:ascii="Courier New" w:hAnsi="Courier New" w:cs="Courier New"/>
+                <w:b/>
+              </w:rPr>
+              <w:t>end</w:t>
+            </w:r>
+            <w:proofErr w:type="spellEnd"/>
+            <w:r>
+              <w:rPr>
+                <w:rFonts w:ascii="Courier New" w:hAnsi="Courier New" w:cs="Courier New"/>
+              </w:rPr>
+              <w:t xml:space="preserve">;  </w:t>
             </w:r>
           </w:p>
         </w:tc>
@@ -498,13 +850,25 @@
     </w:tbl>
     <w:p>
       <w:pPr>
-        <w:spacing w:line="360" w:lineRule="auto"/>
-        <w:rPr>
-          <w:lang w:val="en-US"/>
-        </w:rPr>
+        <w:pStyle w:val="afe"/>
+        <w:spacing w:before="0" w:beforeAutospacing="0" w:after="0" w:afterAutospacing="0" w:line="360" w:lineRule="auto"/>
       </w:pPr>
       <w:bookmarkStart w:id="0" w:name="_GoBack"/>
       <w:bookmarkEnd w:id="0"/>
+      <w:r>
+        <w:t>В примере происходит п</w:t>
+      </w:r>
+      <w:r>
+        <w:t xml:space="preserve">ериодическая запись рестарта в файл через заданный период </w:t>
+      </w:r>
+      <w:r>
+        <w:t>времени.</w:t>
+      </w:r>
+    </w:p>
+    <w:p>
+      <w:pPr>
+        <w:spacing w:line="360" w:lineRule="auto"/>
+      </w:pPr>
     </w:p>
     <w:sectPr>
       <w:pgSz w:w="11906" w:h="16838"/>
